--- a/perfect/riverside_analysis_output/riverside_declension_exceptions.docx
+++ b/perfect/riverside_analysis_output/riverside_declension_exceptions.docx
@@ -19,7 +19,7 @@
       </w:r>
       <w:r>
         <w:br/>
-        <w:t>Line Troilus and Criseyde; Book II 445 (data/riverside_cats/TC2_riv.cat)</w:t>
+        <w:t>Troilus and Criseyde; Book II 445 (data/riverside_cats/TC2_riv.cat)</w:t>
         <w:br/>
       </w:r>
       <w:r>
@@ -84,7 +84,7 @@
       </w:r>
       <w:r>
         <w:br/>
-        <w:t>Line Troilus and Criseyde; Book II 474 (data/riverside_cats/TC2_riv.cat)</w:t>
+        <w:t>Troilus and Criseyde; Book II 474 (data/riverside_cats/TC2_riv.cat)</w:t>
         <w:br/>
       </w:r>
       <w:r>
@@ -149,7 +149,7 @@
       </w:r>
       <w:r>
         <w:br/>
-        <w:t>Line Troilus and Criseyde; Book II 652 (data/riverside_cats/TC2_riv.cat)</w:t>
+        <w:t>Troilus and Criseyde; Book II 652 (data/riverside_cats/TC2_riv.cat)</w:t>
         <w:br/>
       </w:r>
       <w:r>
@@ -220,7 +220,7 @@
       </w:r>
       <w:r>
         <w:br/>
-        <w:t>Line Troilus and Criseyde; Book II 871 (data/riverside_cats/TC2_riv.cat)</w:t>
+        <w:t>Troilus and Criseyde; Book II 871 (data/riverside_cats/TC2_riv.cat)</w:t>
         <w:br/>
       </w:r>
       <w:r>
@@ -285,7 +285,7 @@
       </w:r>
       <w:r>
         <w:br/>
-        <w:t>Line Troilus and Criseyde; Book II 1209 (data/riverside_cats/TC2_riv.cat)</w:t>
+        <w:t>Troilus and Criseyde; Book II 1209 (data/riverside_cats/TC2_riv.cat)</w:t>
         <w:br/>
       </w:r>
       <w:r>
@@ -362,7 +362,7 @@
       </w:r>
       <w:r>
         <w:br/>
-        <w:t>Line Troilus and Criseyde; Book II 1486 (data/riverside_cats/TC2_riv.cat)</w:t>
+        <w:t>Troilus and Criseyde; Book II 1486 (data/riverside_cats/TC2_riv.cat)</w:t>
         <w:br/>
       </w:r>
       <w:r>
@@ -409,7 +409,7 @@
       </w:r>
       <w:r>
         <w:br/>
-        <w:t>Line The Clerk's Tale 57 (data/riverside_cats/ClT_riv.cat)</w:t>
+        <w:t>The Clerk's Tale 57 (data/riverside_cats/ClT_riv.cat)</w:t>
         <w:br/>
       </w:r>
       <w:r>
@@ -474,7 +474,7 @@
       </w:r>
       <w:r>
         <w:br/>
-        <w:t>Line The Clerk's Tale 266 (data/riverside_cats/ClT_riv.cat)</w:t>
+        <w:t>The Clerk's Tale 266 (data/riverside_cats/ClT_riv.cat)</w:t>
         <w:br/>
       </w:r>
       <w:r>
@@ -545,7 +545,7 @@
       </w:r>
       <w:r>
         <w:br/>
-        <w:t>Line The Clerk's Tale 945 (data/riverside_cats/ClT_riv.cat)</w:t>
+        <w:t>The Clerk's Tale 945 (data/riverside_cats/ClT_riv.cat)</w:t>
         <w:br/>
       </w:r>
       <w:r>
@@ -604,7 +604,7 @@
       </w:r>
       <w:r>
         <w:br/>
-        <w:t>Line The Clerk's Tale 991 (data/riverside_cats/ClT_riv.cat)</w:t>
+        <w:t>The Clerk's Tale 991 (data/riverside_cats/ClT_riv.cat)</w:t>
         <w:br/>
       </w:r>
       <w:r>
@@ -663,7 +663,7 @@
       </w:r>
       <w:r>
         <w:br/>
-        <w:t>Line House of Fame 207 (data/riverside_cats/HF_riv.cat)</w:t>
+        <w:t>House of Fame 207 (data/riverside_cats/HF_riv.cat)</w:t>
         <w:br/>
       </w:r>
       <w:r>
@@ -710,7 +710,7 @@
       </w:r>
       <w:r>
         <w:br/>
-        <w:t>Line House of Fame 351 (data/riverside_cats/HF_riv.cat)</w:t>
+        <w:t>House of Fame 351 (data/riverside_cats/HF_riv.cat)</w:t>
         <w:br/>
       </w:r>
       <w:r>
@@ -769,7 +769,7 @@
       </w:r>
       <w:r>
         <w:br/>
-        <w:t>Line House of Fame 1022 (data/riverside_cats/HF_riv.cat)</w:t>
+        <w:t>House of Fame 1022 (data/riverside_cats/HF_riv.cat)</w:t>
         <w:br/>
       </w:r>
       <w:r>
@@ -816,7 +816,7 @@
       </w:r>
       <w:r>
         <w:br/>
-        <w:t>Line House of Fame 1294 (data/riverside_cats/HF_riv.cat)</w:t>
+        <w:t>House of Fame 1294 (data/riverside_cats/HF_riv.cat)</w:t>
         <w:br/>
       </w:r>
       <w:r>
@@ -869,7 +869,7 @@
       </w:r>
       <w:r>
         <w:br/>
-        <w:t>Line House of Fame 1616 (data/riverside_cats/HF_riv.cat)</w:t>
+        <w:t>House of Fame 1616 (data/riverside_cats/HF_riv.cat)</w:t>
         <w:br/>
       </w:r>
       <w:r>
@@ -922,7 +922,7 @@
       </w:r>
       <w:r>
         <w:br/>
-        <w:t>Line Troilus and Criseyde; Book III 108 (data/riverside_cats/TC3_riv.cat)</w:t>
+        <w:t>Troilus and Criseyde; Book III 108 (data/riverside_cats/TC3_riv.cat)</w:t>
         <w:br/>
       </w:r>
       <w:r>
@@ -987,7 +987,7 @@
       </w:r>
       <w:r>
         <w:br/>
-        <w:t>Line Troilus and Criseyde; Book III 147 (data/riverside_cats/TC3_riv.cat)</w:t>
+        <w:t>Troilus and Criseyde; Book III 147 (data/riverside_cats/TC3_riv.cat)</w:t>
         <w:br/>
       </w:r>
       <w:r>
@@ -1052,7 +1052,7 @@
       </w:r>
       <w:r>
         <w:br/>
-        <w:t>Line Troilus and Criseyde; Book III 218 (data/riverside_cats/TC3_riv.cat)</w:t>
+        <w:t>Troilus and Criseyde; Book III 218 (data/riverside_cats/TC3_riv.cat)</w:t>
         <w:br/>
       </w:r>
       <w:r>
@@ -1117,7 +1117,7 @@
       </w:r>
       <w:r>
         <w:br/>
-        <w:t>Line Troilus and Criseyde; Book III 424 (data/riverside_cats/TC3_riv.cat)</w:t>
+        <w:t>Troilus and Criseyde; Book III 424 (data/riverside_cats/TC3_riv.cat)</w:t>
         <w:br/>
       </w:r>
       <w:r>
@@ -1176,7 +1176,7 @@
       </w:r>
       <w:r>
         <w:br/>
-        <w:t>Line Troilus and Criseyde; Book III 596 (data/riverside_cats/TC3_riv.cat)</w:t>
+        <w:t>Troilus and Criseyde; Book III 596 (data/riverside_cats/TC3_riv.cat)</w:t>
         <w:br/>
       </w:r>
       <w:r>
@@ -1235,7 +1235,7 @@
       </w:r>
       <w:r>
         <w:br/>
-        <w:t>Line Troilus and Criseyde; Book III 1101 (data/riverside_cats/TC3_riv.cat)</w:t>
+        <w:t>Troilus and Criseyde; Book III 1101 (data/riverside_cats/TC3_riv.cat)</w:t>
         <w:br/>
       </w:r>
       <w:r>
@@ -1288,7 +1288,7 @@
       </w:r>
       <w:r>
         <w:br/>
-        <w:t>Line Troilus and Criseyde; Book III 1303 (data/riverside_cats/TC3_riv.cat)</w:t>
+        <w:t>Troilus and Criseyde; Book III 1303 (data/riverside_cats/TC3_riv.cat)</w:t>
         <w:br/>
       </w:r>
       <w:r>
@@ -1347,7 +1347,7 @@
       </w:r>
       <w:r>
         <w:br/>
-        <w:t>Line Troilus and Criseyde; Book III 1485 (data/riverside_cats/TC3_riv.cat)</w:t>
+        <w:t>Troilus and Criseyde; Book III 1485 (data/riverside_cats/TC3_riv.cat)</w:t>
         <w:br/>
       </w:r>
       <w:r>
@@ -1400,7 +1400,7 @@
       </w:r>
       <w:r>
         <w:br/>
-        <w:t>Line Troilus and Criseyde; Book III 1534 (data/riverside_cats/TC3_riv.cat)</w:t>
+        <w:t>Troilus and Criseyde; Book III 1534 (data/riverside_cats/TC3_riv.cat)</w:t>
         <w:br/>
       </w:r>
       <w:r>
@@ -1453,7 +1453,7 @@
       </w:r>
       <w:r>
         <w:br/>
-        <w:t>Line Troilus and Criseyde; Book III 1820 (data/riverside_cats/TC3_riv.cat)</w:t>
+        <w:t>Troilus and Criseyde; Book III 1820 (data/riverside_cats/TC3_riv.cat)</w:t>
         <w:br/>
       </w:r>
       <w:r>
@@ -1512,7 +1512,7 @@
       </w:r>
       <w:r>
         <w:br/>
-        <w:t>Line The Canon's Yeoman's Tale 1283 (data/riverside_cats/CYT_riv.cat)</w:t>
+        <w:t>The Canon's Yeoman's Tale 1283 (data/riverside_cats/CYT_riv.cat)</w:t>
         <w:br/>
       </w:r>
       <w:r>
@@ -1583,7 +1583,7 @@
       </w:r>
       <w:r>
         <w:br/>
-        <w:t>Line The Canon's Yeoman's Tale 1380 (data/riverside_cats/CYT_riv.cat)</w:t>
+        <w:t>The Canon's Yeoman's Tale 1380 (data/riverside_cats/CYT_riv.cat)</w:t>
         <w:br/>
       </w:r>
       <w:r>
@@ -1642,7 +1642,7 @@
       </w:r>
       <w:r>
         <w:br/>
-        <w:t>Line The Second Nun's Tale 120 (data/riverside_cats/SNT_riv.cat)</w:t>
+        <w:t>The Second Nun's Tale 120 (data/riverside_cats/SNT_riv.cat)</w:t>
         <w:br/>
       </w:r>
       <w:r>
@@ -1707,7 +1707,7 @@
       </w:r>
       <w:r>
         <w:br/>
-        <w:t>Line Book of the Duchess 618 (data/riverside_cats/BD_riv.cat)</w:t>
+        <w:t>Book of the Duchess 618 (data/riverside_cats/BD_riv.cat)</w:t>
         <w:br/>
       </w:r>
       <w:r>
@@ -1766,7 +1766,7 @@
       </w:r>
       <w:r>
         <w:br/>
-        <w:t>Line Book of the Duchess 909 (data/riverside_cats/BD_riv.cat)</w:t>
+        <w:t>Book of the Duchess 909 (data/riverside_cats/BD_riv.cat)</w:t>
         <w:br/>
       </w:r>
       <w:r>
@@ -1825,7 +1825,7 @@
       </w:r>
       <w:r>
         <w:br/>
-        <w:t>Line Book of the Duchess 910 (data/riverside_cats/BD_riv.cat)</w:t>
+        <w:t>Book of the Duchess 910 (data/riverside_cats/BD_riv.cat)</w:t>
         <w:br/>
       </w:r>
       <w:r>
@@ -1878,7 +1878,7 @@
       </w:r>
       <w:r>
         <w:br/>
-        <w:t>Line Troilus and Criseyde; Book I 145 (data/riverside_cats/TC1_riv.cat)</w:t>
+        <w:t>Troilus and Criseyde; Book I 145 (data/riverside_cats/TC1_riv.cat)</w:t>
         <w:br/>
       </w:r>
       <w:r>
@@ -1937,7 +1937,7 @@
       </w:r>
       <w:r>
         <w:br/>
-        <w:t>Line Troilus and Criseyde; Book I 407 (data/riverside_cats/TC1_riv.cat)</w:t>
+        <w:t>Troilus and Criseyde; Book I 407 (data/riverside_cats/TC1_riv.cat)</w:t>
         <w:br/>
       </w:r>
       <w:r>
@@ -2008,7 +2008,7 @@
       </w:r>
       <w:r>
         <w:br/>
-        <w:t>Line Troilus and Criseyde; Book I 509 (data/riverside_cats/TC1_riv.cat)</w:t>
+        <w:t>Troilus and Criseyde; Book I 509 (data/riverside_cats/TC1_riv.cat)</w:t>
         <w:br/>
       </w:r>
       <w:r>
@@ -2073,7 +2073,7 @@
       </w:r>
       <w:r>
         <w:br/>
-        <w:t>Line Troilus and Criseyde; Book I 1041 (data/riverside_cats/TC1_riv.cat)</w:t>
+        <w:t>Troilus and Criseyde; Book I 1041 (data/riverside_cats/TC1_riv.cat)</w:t>
         <w:br/>
       </w:r>
       <w:r>
@@ -2138,7 +2138,7 @@
       </w:r>
       <w:r>
         <w:br/>
-        <w:t>Line The Reeve's Tale 4086 (data/riverside_cats/RvT_riv.cat)</w:t>
+        <w:t>The Reeve's Tale 4086 (data/riverside_cats/RvT_riv.cat)</w:t>
         <w:br/>
       </w:r>
       <w:r>
@@ -2215,7 +2215,7 @@
       </w:r>
       <w:r>
         <w:br/>
-        <w:t>Line The Reeve's Tale 4239 (data/riverside_cats/RvT_riv.cat)</w:t>
+        <w:t>The Reeve's Tale 4239 (data/riverside_cats/RvT_riv.cat)</w:t>
         <w:br/>
       </w:r>
       <w:r>
@@ -2286,7 +2286,7 @@
       </w:r>
       <w:r>
         <w:br/>
-        <w:t>Line The Knight's Tale 1057 (data/riverside_cats/KnT_riv.cat)</w:t>
+        <w:t>The Knight's Tale 1057 (data/riverside_cats/KnT_riv.cat)</w:t>
         <w:br/>
       </w:r>
       <w:r>
@@ -2351,7 +2351,7 @@
       </w:r>
       <w:r>
         <w:br/>
-        <w:t>Line The Knight's Tale 1730 (data/riverside_cats/KnT_riv.cat)</w:t>
+        <w:t>The Knight's Tale 1730 (data/riverside_cats/KnT_riv.cat)</w:t>
         <w:br/>
       </w:r>
       <w:r>
@@ -2416,7 +2416,7 @@
       </w:r>
       <w:r>
         <w:br/>
-        <w:t>Line The Knight's Tale 1959 (data/riverside_cats/KnT_riv.cat)</w:t>
+        <w:t>The Knight's Tale 1959 (data/riverside_cats/KnT_riv.cat)</w:t>
         <w:br/>
       </w:r>
       <w:r>
@@ -2481,7 +2481,7 @@
       </w:r>
       <w:r>
         <w:br/>
-        <w:t>Line The Knight's Tale 2370 (data/riverside_cats/KnT_riv.cat)</w:t>
+        <w:t>The Knight's Tale 2370 (data/riverside_cats/KnT_riv.cat)</w:t>
         <w:br/>
       </w:r>
       <w:r>
@@ -2546,7 +2546,7 @@
       </w:r>
       <w:r>
         <w:br/>
-        <w:t>Line The Knight's Tale 2537 (data/riverside_cats/KnT_riv.cat)</w:t>
+        <w:t>The Knight's Tale 2537 (data/riverside_cats/KnT_riv.cat)</w:t>
         <w:br/>
       </w:r>
       <w:r>
@@ -2605,7 +2605,7 @@
       </w:r>
       <w:r>
         <w:br/>
-        <w:t>Line The Knight's Tale 2905 (data/riverside_cats/KnT_riv.cat)</w:t>
+        <w:t>The Knight's Tale 2905 (data/riverside_cats/KnT_riv.cat)</w:t>
         <w:br/>
       </w:r>
       <w:r>
@@ -2664,7 +2664,7 @@
       </w:r>
       <w:r>
         <w:br/>
-        <w:t>Line The Knight's Tale 2953 (data/riverside_cats/KnT_riv.cat)</w:t>
+        <w:t>The Knight's Tale 2953 (data/riverside_cats/KnT_riv.cat)</w:t>
         <w:br/>
       </w:r>
       <w:r>
@@ -2729,7 +2729,7 @@
       </w:r>
       <w:r>
         <w:br/>
-        <w:t>Line The Friar's Tale 1413 (data/riverside_cats/FriT_riv.cat)</w:t>
+        <w:t>The Friar's Tale 1413 (data/riverside_cats/FriT_riv.cat)</w:t>
         <w:br/>
       </w:r>
       <w:r>
@@ -2794,7 +2794,7 @@
       </w:r>
       <w:r>
         <w:br/>
-        <w:t>Line The Nun's Priest's Tale 2859 (data/riverside_cats/NPT_riv.cat)</w:t>
+        <w:t>The Nun's Priest's Tale 2859 (data/riverside_cats/NPT_riv.cat)</w:t>
         <w:br/>
       </w:r>
       <w:r>
@@ -2859,7 +2859,7 @@
       </w:r>
       <w:r>
         <w:br/>
-        <w:t>Line The Nun's Priest's Tale 3017 (data/riverside_cats/NPT_riv.cat)</w:t>
+        <w:t>The Nun's Priest's Tale 3017 (data/riverside_cats/NPT_riv.cat)</w:t>
         <w:br/>
       </w:r>
       <w:r>
@@ -2936,7 +2936,7 @@
       </w:r>
       <w:r>
         <w:br/>
-        <w:t>Line The Nun's Priest's Tale 3035 (data/riverside_cats/NPT_riv.cat)</w:t>
+        <w:t>The Nun's Priest's Tale 3035 (data/riverside_cats/NPT_riv.cat)</w:t>
         <w:br/>
       </w:r>
       <w:r>
@@ -3007,7 +3007,7 @@
       </w:r>
       <w:r>
         <w:br/>
-        <w:t>Line The Nun's Priest's Tale 3228 (data/riverside_cats/NPT_riv.cat)</w:t>
+        <w:t>The Nun's Priest's Tale 3228 (data/riverside_cats/NPT_riv.cat)</w:t>
         <w:br/>
       </w:r>
       <w:r>
@@ -3054,7 +3054,7 @@
       </w:r>
       <w:r>
         <w:br/>
-        <w:t>Line Troilus and Criseyde; Book V 49 (data/riverside_cats/TC5_riv.cat)</w:t>
+        <w:t>Troilus and Criseyde; Book V 49 (data/riverside_cats/TC5_riv.cat)</w:t>
         <w:br/>
       </w:r>
       <w:r>
@@ -3119,7 +3119,7 @@
       </w:r>
       <w:r>
         <w:br/>
-        <w:t>Line Troilus and Criseyde; Book V 63 (data/riverside_cats/TC5_riv.cat)</w:t>
+        <w:t>Troilus and Criseyde; Book V 63 (data/riverside_cats/TC5_riv.cat)</w:t>
         <w:br/>
       </w:r>
       <w:r>
@@ -3178,7 +3178,7 @@
       </w:r>
       <w:r>
         <w:br/>
-        <w:t>Line Troilus and Criseyde; Book V 521 (data/riverside_cats/TC5_riv.cat)</w:t>
+        <w:t>Troilus and Criseyde; Book V 521 (data/riverside_cats/TC5_riv.cat)</w:t>
         <w:br/>
       </w:r>
       <w:r>
@@ -3237,7 +3237,7 @@
       </w:r>
       <w:r>
         <w:br/>
-        <w:t>Line Troilus and Criseyde; Book V 588 (data/riverside_cats/TC5_riv.cat)</w:t>
+        <w:t>Troilus and Criseyde; Book V 588 (data/riverside_cats/TC5_riv.cat)</w:t>
         <w:br/>
       </w:r>
       <w:r>
@@ -3302,7 +3302,7 @@
       </w:r>
       <w:r>
         <w:br/>
-        <w:t>Line Troilus and Criseyde; Book V 865 (data/riverside_cats/TC5_riv.cat)</w:t>
+        <w:t>Troilus and Criseyde; Book V 865 (data/riverside_cats/TC5_riv.cat)</w:t>
         <w:br/>
       </w:r>
       <w:r>
@@ -3361,7 +3361,7 @@
       </w:r>
       <w:r>
         <w:br/>
-        <w:t>Line Troilus and Criseyde; Book V 1081 (data/riverside_cats/TC5_riv.cat)</w:t>
+        <w:t>Troilus and Criseyde; Book V 1081 (data/riverside_cats/TC5_riv.cat)</w:t>
         <w:br/>
       </w:r>
       <w:r>
@@ -3432,7 +3432,7 @@
       </w:r>
       <w:r>
         <w:br/>
-        <w:t>Line Troilus and Criseyde; Book V 1241 (data/riverside_cats/TC5_riv.cat)</w:t>
+        <w:t>Troilus and Criseyde; Book V 1241 (data/riverside_cats/TC5_riv.cat)</w:t>
         <w:br/>
       </w:r>
       <w:r>
@@ -3491,7 +3491,7 @@
       </w:r>
       <w:r>
         <w:br/>
-        <w:t>Line Troilus and Criseyde; Book V 1247 (data/riverside_cats/TC5_riv.cat)</w:t>
+        <w:t>Troilus and Criseyde; Book V 1247 (data/riverside_cats/TC5_riv.cat)</w:t>
         <w:br/>
       </w:r>
       <w:r>
@@ -3550,7 +3550,7 @@
       </w:r>
       <w:r>
         <w:br/>
-        <w:t>Line Troilus and Criseyde; Book V 1264 (data/riverside_cats/TC5_riv.cat)</w:t>
+        <w:t>Troilus and Criseyde; Book V 1264 (data/riverside_cats/TC5_riv.cat)</w:t>
         <w:br/>
       </w:r>
       <w:r>
@@ -3615,7 +3615,7 @@
       </w:r>
       <w:r>
         <w:br/>
-        <w:t>Line Troilus and Criseyde; Book V 1315 (data/riverside_cats/TC5_riv.cat)</w:t>
+        <w:t>Troilus and Criseyde; Book V 1315 (data/riverside_cats/TC5_riv.cat)</w:t>
         <w:br/>
       </w:r>
       <w:r>
@@ -3674,7 +3674,7 @@
       </w:r>
       <w:r>
         <w:br/>
-        <w:t>Line Troilus and Criseyde; Book V 1344 (data/riverside_cats/TC5_riv.cat)</w:t>
+        <w:t>Troilus and Criseyde; Book V 1344 (data/riverside_cats/TC5_riv.cat)</w:t>
         <w:br/>
       </w:r>
       <w:r>
@@ -3733,7 +3733,7 @@
       </w:r>
       <w:r>
         <w:br/>
-        <w:t>Line The Monk's Tale 2114 (data/riverside_cats/MkT_riv.cat)</w:t>
+        <w:t>The Monk's Tale 2114 (data/riverside_cats/MkT_riv.cat)</w:t>
         <w:br/>
       </w:r>
       <w:r>
@@ -3804,7 +3804,7 @@
       </w:r>
       <w:r>
         <w:br/>
-        <w:t>Line The Monk's Tale 2167 (data/riverside_cats/MkT_riv.cat)</w:t>
+        <w:t>The Monk's Tale 2167 (data/riverside_cats/MkT_riv.cat)</w:t>
         <w:br/>
       </w:r>
       <w:r>
@@ -3869,7 +3869,7 @@
       </w:r>
       <w:r>
         <w:br/>
-        <w:t>Line Troilus and Criseyde; Book IV 405 (data/riverside_cats/TC4_riv.cat)</w:t>
+        <w:t>Troilus and Criseyde; Book IV 405 (data/riverside_cats/TC4_riv.cat)</w:t>
         <w:br/>
       </w:r>
       <w:r>
@@ -3928,7 +3928,7 @@
       </w:r>
       <w:r>
         <w:br/>
-        <w:t>Line Troilus and Criseyde; Book IV 1089 (data/riverside_cats/TC4_riv.cat)</w:t>
+        <w:t>Troilus and Criseyde; Book IV 1089 (data/riverside_cats/TC4_riv.cat)</w:t>
         <w:br/>
       </w:r>
       <w:r>
@@ -3993,7 +3993,7 @@
       </w:r>
       <w:r>
         <w:br/>
-        <w:t>Line Troilus and Criseyde; Book IV 1449 (data/riverside_cats/TC4_riv.cat)</w:t>
+        <w:t>Troilus and Criseyde; Book IV 1449 (data/riverside_cats/TC4_riv.cat)</w:t>
         <w:br/>
       </w:r>
       <w:r>
@@ -4052,7 +4052,7 @@
       </w:r>
       <w:r>
         <w:br/>
-        <w:t>Line The General Prologue 8 (data/riverside_cats/GP_riv.cat)</w:t>
+        <w:t>The General Prologue 8 (data/riverside_cats/GP_riv.cat)</w:t>
         <w:br/>
       </w:r>
       <w:r>
@@ -4117,7 +4117,7 @@
       </w:r>
       <w:r>
         <w:br/>
-        <w:t>Line The General Prologue 316 (data/riverside_cats/GP_riv.cat)</w:t>
+        <w:t>The General Prologue 316 (data/riverside_cats/GP_riv.cat)</w:t>
         <w:br/>
       </w:r>
       <w:r>
@@ -4182,7 +4182,7 @@
       </w:r>
       <w:r>
         <w:br/>
-        <w:t>Line The Pardoner's Tale 913 (data/riverside_cats/PardT_riv.cat)</w:t>
+        <w:t>The Pardoner's Tale 913 (data/riverside_cats/PardT_riv.cat)</w:t>
         <w:br/>
       </w:r>
       <w:r>
@@ -4241,7 +4241,7 @@
       </w:r>
       <w:r>
         <w:br/>
-        <w:t>Line The Franklin's Tale 871 (data/riverside_cats/FranT_riv.cat)</w:t>
+        <w:t>The Franklin's Tale 871 (data/riverside_cats/FranT_riv.cat)</w:t>
         <w:br/>
       </w:r>
       <w:r>
@@ -4312,7 +4312,7 @@
       </w:r>
       <w:r>
         <w:br/>
-        <w:t>Line The Franklin's Tale 1396 (data/riverside_cats/FranT_riv.cat)</w:t>
+        <w:t>The Franklin's Tale 1396 (data/riverside_cats/FranT_riv.cat)</w:t>
         <w:br/>
       </w:r>
       <w:r>
@@ -4371,7 +4371,7 @@
       </w:r>
       <w:r>
         <w:br/>
-        <w:t>Line The Franklin's Tale 1502 (data/riverside_cats/FranT_riv.cat)</w:t>
+        <w:t>The Franklin's Tale 1502 (data/riverside_cats/FranT_riv.cat)</w:t>
         <w:br/>
       </w:r>
       <w:r>
@@ -4436,7 +4436,7 @@
       </w:r>
       <w:r>
         <w:br/>
-        <w:t>Line Sir Thopas 832 (data/riverside_cats/Thop_riv.cat)</w:t>
+        <w:t>Sir Thopas 832 (data/riverside_cats/Thop_riv.cat)</w:t>
         <w:br/>
       </w:r>
       <w:r>
